--- a/one-three/hmx.docx
+++ b/one-three/hmx.docx
@@ -8,6 +8,7 @@
           <w:rFonts w:hint="eastAsia"/>
         </w:rPr>
       </w:pPr>
+      <w:bookmarkStart w:id="0" w:name="_GoBack"/>
       <w:r>
         <w:rPr>
           <w:rFonts w:hint="eastAsia"/>
@@ -292,6 +293,11 @@
       </w:r>
     </w:p>
     <w:p>
+      <w:pPr>
+        <w:rPr>
+          <w:rFonts w:hint="eastAsia"/>
+        </w:rPr>
+      </w:pPr>
       <w:r>
         <w:rPr>
           <w:rFonts w:hint="eastAsia"/>
@@ -304,8 +310,6 @@
         </w:rPr>
         <w:t>：</w:t>
       </w:r>
-      <w:bookmarkStart w:id="0" w:name="_GoBack"/>
-      <w:bookmarkEnd w:id="0"/>
       <w:r>
         <w:rPr>
           <w:rFonts w:hint="eastAsia"/>
@@ -503,6 +507,42 @@
         <w:t>的浮动</w:t>
       </w:r>
     </w:p>
+    <w:p>
+      <w:pPr>
+        <w:rPr>
+          <w:rFonts w:hint="eastAsia"/>
+        </w:rPr>
+      </w:pPr>
+      <w:r>
+        <w:rPr>
+          <w:rFonts w:hint="eastAsia"/>
+        </w:rPr>
+        <w:t>10</w:t>
+      </w:r>
+      <w:r>
+        <w:rPr>
+          <w:rFonts w:hint="eastAsia"/>
+        </w:rPr>
+        <w:t>：</w:t>
+      </w:r>
+      <w:hyperlink r:id="rId5" w:history="1">
+        <w:r>
+          <w:rPr>
+            <w:rStyle w:val="a3"/>
+            <w:rFonts w:hint="eastAsia"/>
+          </w:rPr>
+          <w:t>https://htmlpreview.github.io/?</w:t>
+        </w:r>
+        <w:r>
+          <w:rPr>
+            <w:rStyle w:val="a3"/>
+          </w:rPr>
+          <w:t>https://github.com/chenpeiying123/web8/blob/c0947af0d7c76e45bc65a1122b36006ef9143f28/one-three/8.html</w:t>
+        </w:r>
+      </w:hyperlink>
+    </w:p>
+    <w:bookmarkEnd w:id="0"/>
+    <w:p/>
     <w:sectPr>
       <w:pgSz w:w="11906" w:h="16838"/>
       <w:pgMar w:top="1440" w:right="1800" w:bottom="1440" w:left="1800" w:header="851" w:footer="992" w:gutter="0"/>
@@ -701,6 +741,17 @@
     <w:semiHidden/>
     <w:unhideWhenUsed/>
   </w:style>
+  <w:style w:type="character" w:styleId="a3">
+    <w:name w:val="Hyperlink"/>
+    <w:basedOn w:val="a0"/>
+    <w:uiPriority w:val="99"/>
+    <w:unhideWhenUsed/>
+    <w:rsid w:val="00AF01CF"/>
+    <w:rPr>
+      <w:color w:val="0000FF" w:themeColor="hyperlink"/>
+      <w:u w:val="single"/>
+    </w:rPr>
+  </w:style>
 </w:styles>
 </file>
 
@@ -891,6 +942,17 @@
     <w:uiPriority w:val="99"/>
     <w:semiHidden/>
     <w:unhideWhenUsed/>
+  </w:style>
+  <w:style w:type="character" w:styleId="a3">
+    <w:name w:val="Hyperlink"/>
+    <w:basedOn w:val="a0"/>
+    <w:uiPriority w:val="99"/>
+    <w:unhideWhenUsed/>
+    <w:rsid w:val="00AF01CF"/>
+    <w:rPr>
+      <w:color w:val="0000FF" w:themeColor="hyperlink"/>
+      <w:u w:val="single"/>
+    </w:rPr>
   </w:style>
 </w:styles>
 </file>
